--- a/[C1]会议记录/重点会议/里程碑自评会议/SRA2021-G14-总结内部评审会议记录.docx
+++ b/[C1]会议记录/重点会议/里程碑自评会议/SRA2021-G14-总结内部评审会议记录.docx
@@ -1222,16 +1222,7 @@
                 <w:rFonts w:hint="eastAsia" w:ascii="黑体" w:eastAsia="黑体"/>
                 <w:sz w:val="24"/>
               </w:rPr>
-              <w:t>根据评审表</w:t>
-            </w:r>
-            <w:bookmarkStart w:id="0" w:name="_GoBack"/>
-            <w:bookmarkEnd w:id="0"/>
-            <w:r>
-              <w:rPr>
-                <w:rFonts w:hint="eastAsia" w:ascii="黑体" w:eastAsia="黑体"/>
-                <w:sz w:val="24"/>
-              </w:rPr>
-              <w:t>组内进行评审</w:t>
+              <w:t>根据评审表组内进行评审</w:t>
             </w:r>
           </w:p>
         </w:tc>
@@ -1270,8 +1261,8 @@
             <w:r>
               <w:drawing>
                 <wp:inline distT="0" distB="0" distL="114300" distR="114300">
-                  <wp:extent cx="6097905" cy="3783965"/>
-                  <wp:effectExtent l="0" t="0" r="13335" b="10795"/>
+                  <wp:extent cx="5102860" cy="3298190"/>
+                  <wp:effectExtent l="0" t="0" r="2540" b="8890"/>
                   <wp:docPr id="2" name="图片 1"/>
                   <wp:cNvGraphicFramePr>
                     <a:graphicFrameLocks xmlns:a="http://schemas.openxmlformats.org/drawingml/2006/main" noChangeAspect="1"/>
@@ -1294,15 +1285,11 @@
                         <pic:spPr>
                           <a:xfrm>
                             <a:off x="0" y="0"/>
-                            <a:ext cx="6097905" cy="3783965"/>
+                            <a:ext cx="5102860" cy="3298190"/>
                           </a:xfrm>
                           <a:prstGeom prst="rect">
                             <a:avLst/>
                           </a:prstGeom>
-                          <a:noFill/>
-                          <a:ln>
-                            <a:noFill/>
-                          </a:ln>
                         </pic:spPr>
                       </pic:pic>
                     </a:graphicData>
@@ -1320,8 +1307,8 @@
             <w:r>
               <w:drawing>
                 <wp:inline distT="0" distB="0" distL="114300" distR="114300">
-                  <wp:extent cx="6099810" cy="3408680"/>
-                  <wp:effectExtent l="0" t="0" r="11430" b="5080"/>
+                  <wp:extent cx="5151755" cy="3145155"/>
+                  <wp:effectExtent l="0" t="0" r="14605" b="9525"/>
                   <wp:docPr id="3" name="图片 2"/>
                   <wp:cNvGraphicFramePr>
                     <a:graphicFrameLocks xmlns:a="http://schemas.openxmlformats.org/drawingml/2006/main" noChangeAspect="1"/>
@@ -1344,15 +1331,11 @@
                         <pic:spPr>
                           <a:xfrm>
                             <a:off x="0" y="0"/>
-                            <a:ext cx="6099810" cy="3408680"/>
+                            <a:ext cx="5151755" cy="3145155"/>
                           </a:xfrm>
                           <a:prstGeom prst="rect">
                             <a:avLst/>
                           </a:prstGeom>
-                          <a:noFill/>
-                          <a:ln>
-                            <a:noFill/>
-                          </a:ln>
                         </pic:spPr>
                       </pic:pic>
                     </a:graphicData>
@@ -1367,16 +1350,34 @@
               <w:spacing w:line="480" w:lineRule="auto"/>
               <w:ind w:firstLine="480"/>
               <w:rPr>
-                <w:rFonts w:hint="default" w:eastAsiaTheme="minorEastAsia"/>
-                <w:lang w:val="en-US" w:eastAsia="zh-CN"/>
-              </w:rPr>
-            </w:pPr>
-            <w:r>
-              <w:rPr>
                 <w:rFonts w:hint="eastAsia"/>
                 <w:lang w:val="en-US" w:eastAsia="zh-CN"/>
               </w:rPr>
+            </w:pPr>
+            <w:r>
+              <w:rPr>
+                <w:rFonts w:hint="eastAsia"/>
+                <w:lang w:val="en-US" w:eastAsia="zh-CN"/>
+              </w:rPr>
               <w:t>项目完成情况还需更加努力。黄色为有疑惑条目。</w:t>
+            </w:r>
+          </w:p>
+          <w:p>
+            <w:pPr>
+              <w:pStyle w:val="10"/>
+              <w:spacing w:line="480" w:lineRule="auto"/>
+              <w:ind w:firstLine="480"/>
+              <w:rPr>
+                <w:rFonts w:hint="default"/>
+                <w:lang w:val="en-US" w:eastAsia="zh-CN"/>
+              </w:rPr>
+            </w:pPr>
+            <w:r>
+              <w:rPr>
+                <w:rFonts w:hint="eastAsia"/>
+                <w:lang w:val="en-US" w:eastAsia="zh-CN"/>
+              </w:rPr>
+              <w:t>大家都对项目有很多意见，综合了每个人的意见</w:t>
             </w:r>
           </w:p>
         </w:tc>
@@ -1386,6 +1387,8 @@
       <w:pPr>
         <w:spacing w:line="360" w:lineRule="auto"/>
       </w:pPr>
+      <w:bookmarkStart w:id="0" w:name="_GoBack"/>
+      <w:bookmarkEnd w:id="0"/>
     </w:p>
     <w:sectPr>
       <w:pgSz w:w="11906" w:h="16838"/>
@@ -1807,6 +1810,7 @@
   <w:style w:type="character" w:customStyle="1" w:styleId="11">
     <w:name w:val="标题 字符"/>
     <w:basedOn w:val="7"/>
+    <w:qFormat/>
     <w:uiPriority w:val="10"/>
     <w:rPr>
       <w:rFonts w:asciiTheme="majorHAnsi" w:hAnsiTheme="majorHAnsi" w:eastAsiaTheme="majorEastAsia" w:cstheme="majorBidi"/>
